--- a/Read me.docx
+++ b/Read me.docx
@@ -23,15 +23,7 @@
         </w:numPr>
       </w:pPr>
       <w:r>
-        <w:t xml:space="preserve">To perform MUL, I assign 4’b1000 as the </w:t>
-      </w:r>
-      <w:proofErr w:type="spellStart"/>
-      <w:r>
-        <w:t>control_input</w:t>
-      </w:r>
-      <w:proofErr w:type="spellEnd"/>
-      <w:r>
-        <w:t xml:space="preserve"> to ALU</w:t>
+        <w:t>To perform MUL, I assign 4’b1000 as the control_input to ALU</w:t>
       </w:r>
     </w:p>
     <w:p>
@@ -47,6 +39,9 @@
       </w:r>
     </w:p>
     <w:p>
+      <w:r>
+        <w:t xml:space="preserve">Last Edited: SAT 11/16 </w:t>
+      </w:r>
       <w:bookmarkStart w:id="0" w:name="_GoBack"/>
       <w:bookmarkEnd w:id="0"/>
     </w:p>
